--- a/layout/output/1-26_སྒྲོལ་མའི་སྒྲུབ་ཐབས།.docx
+++ b/layout/output/1-26_སྒྲོལ་མའི་སྒྲུབ་ཐབས།.docx
@@ -656,12 +656,6 @@
       </w:r>
       <w:r>
         <w:t xml:space="preserve">དགེ་སློང་དར་མ་རིན་ཆེན་གྱིས་བསྒྱུར་པའོ། །ཆོས་འཁོར་འཇོ་འཇོའི་གཙུག་ལག་ཁང་དུ་དགེ་བའི་བཤེས་གཉེན་ཆེན་པོ་ཆོས་ཀྱི་བློ་གྲོས་ཀྱིས་ཡོན་བདག་མཛད་པའོ།། །།</w:t>
-      </w:r>
-      <w:r>
-        <w:rPr>
-          <w:rStyle w:val="FootnoteReference"/>
-        </w:rPr>
-        <w:footnoteReference w:id="93"/>
       </w:r>
     </w:p>
     <w:sectPr/>
@@ -738,7 +732,7 @@
         <w:t xml:space="preserve"> </w:t>
       </w:r>
       <w:r>
-        <w:t xml:space="preserve">།</w:t>
+        <w:t xml:space="preserve">ཡོངས་སུ། ཞེས་པར་མ་གཞན་ནང་མེད།</w:t>
       </w:r>
     </w:p>
   </w:footnote>
@@ -833,7 +827,7 @@
         <w:t xml:space="preserve"> </w:t>
       </w:r>
       <w:r>
-        <w:t xml:space="preserve">གི། སྣར་ཐང་།aa</w:t>
+        <w:t xml:space="preserve">གི། སྣར་ཐང་།</w:t>
       </w:r>
     </w:p>
   </w:footnote>
@@ -1004,7 +998,7 @@
         <w:t xml:space="preserve"> </w:t>
       </w:r>
       <w:r>
-        <w:t xml:space="preserve">།</w:t>
+        <w:t xml:space="preserve">གཏུགས། ཞེས་པར་མ་གཞན་ནང་མེད།</w:t>
       </w:r>
     </w:p>
   </w:footnote>
@@ -1080,7 +1074,7 @@
         <w:t xml:space="preserve"> </w:t>
       </w:r>
       <w:r>
-        <w:t xml:space="preserve">།</w:t>
+        <w:t xml:space="preserve">ཏུ་ཏ། ཞེས་པར་མ་གཞན་ནང་མེད།</w:t>
       </w:r>
     </w:p>
   </w:footnote>
@@ -1251,7 +1245,7 @@
         <w:t xml:space="preserve"> </w:t>
       </w:r>
       <w:r>
-        <w:t xml:space="preserve">།</w:t>
+        <w:t xml:space="preserve">ཀྱི། ཞེས་པར་མ་གཞན་ནང་མེད།</w:t>
       </w:r>
     </w:p>
   </w:footnote>
@@ -1498,7 +1492,7 @@
         <w:t xml:space="preserve"> </w:t>
       </w:r>
       <w:r>
-        <w:t xml:space="preserve">།</w:t>
+        <w:t xml:space="preserve">ད། ཞེས་པར་མ་གཞན་ནང་མེད།</w:t>
       </w:r>
     </w:p>
   </w:footnote>
@@ -1612,7 +1606,7 @@
         <w:t xml:space="preserve"> </w:t>
       </w:r>
       <w:r>
-        <w:t xml:space="preserve">།</w:t>
+        <w:t xml:space="preserve">ཅན། ཞེས་པར་མ་གཞན་ནང་མེད།</w:t>
       </w:r>
     </w:p>
   </w:footnote>
@@ -1631,7 +1625,7 @@
         <w:t xml:space="preserve"> </w:t>
       </w:r>
       <w:r>
-        <w:t xml:space="preserve">།</w:t>
+        <w:t xml:space="preserve">ཀྱི། ཞེས་པར་མ་གཞན་ནང་མེད།</w:t>
       </w:r>
     </w:p>
   </w:footnote>
@@ -1669,7 +1663,7 @@
         <w:t xml:space="preserve"> </w:t>
       </w:r>
       <w:r>
-        <w:t xml:space="preserve">།</w:t>
+        <w:t xml:space="preserve">ནི། ཞེས་པར་མ་གཞན་ནང་མེད།</w:t>
       </w:r>
     </w:p>
   </w:footnote>
@@ -2050,25 +2044,6 @@
       </w:r>
       <w:r>
         <w:t xml:space="preserve">ལོ་ཙ་བ། སྣར་ཐང་། པེ་ཅིན།</w:t>
-      </w:r>
-    </w:p>
-  </w:footnote>
-  <w:footnote w:id="93">
-    <w:p>
-      <w:pPr>
-        <w:pStyle w:val="FootnoteText"/>
-      </w:pPr>
-      <w:r>
-        <w:rPr>
-          <w:rStyle w:val="FootnoteReference"/>
-        </w:rPr>
-        <w:footnoteRef/>
-      </w:r>
-      <w:r>
-        <w:t xml:space="preserve"> </w:t>
-      </w:r>
-      <w:r>
-        <w:t xml:space="preserve">།</w:t>
       </w:r>
     </w:p>
   </w:footnote>
@@ -2159,7 +2134,7 @@
     </w:lvl>
   </w:abstractNum>
   <w:abstractNum w:abstractNumId="990">
-    <w:nsid w:val="5ea7e5ca"/>
+    <w:nsid w:val="de68c09e"/>
     <w:multiLevelType w:val="multilevel"/>
     <w:lvl w:ilvl="0">
       <w:numFmt w:val="bullet"/>

--- a/layout/output/1-26_སྒྲོལ་མའི་སྒྲུབ་ཐབས།.docx
+++ b/layout/output/1-26_སྒྲོལ་མའི་སྒྲུབ་ཐབས།.docx
@@ -2134,7 +2134,7 @@
     </w:lvl>
   </w:abstractNum>
   <w:abstractNum w:abstractNumId="990">
-    <w:nsid w:val="20d313a6"/>
+    <w:nsid w:val="4889d9dd"/>
     <w:multiLevelType w:val="multilevel"/>
     <w:lvl w:ilvl="0">
       <w:numFmt w:val="bullet"/>

--- a/layout/output/1-26_སྒྲོལ་མའི་སྒྲུབ་ཐབས།.docx
+++ b/layout/output/1-26_སྒྲོལ་མའི་སྒྲུབ་ཐབས།.docx
@@ -2134,7 +2134,7 @@
     </w:lvl>
   </w:abstractNum>
   <w:abstractNum w:abstractNumId="990">
-    <w:nsid w:val="4889d9dd"/>
+    <w:nsid w:val="dc60fd7b"/>
     <w:multiLevelType w:val="multilevel"/>
     <w:lvl w:ilvl="0">
       <w:numFmt w:val="bullet"/>

--- a/layout/output/1-26_སྒྲོལ་མའི་སྒྲུབ་ཐབས།.docx
+++ b/layout/output/1-26_སྒྲོལ་མའི་སྒྲུབ་ཐབས།.docx
@@ -694,7 +694,7 @@
         <w:t xml:space="preserve"> </w:t>
       </w:r>
       <w:r>
-        <w:t xml:space="preserve">མ། སྣར་ཐང་། པེ་ཅིན།</w:t>
+        <w:t xml:space="preserve">+མ། སྣར་ཐང་། པེ་ཅིན།</w:t>
       </w:r>
     </w:p>
   </w:footnote>
@@ -751,7 +751,7 @@
         <w:t xml:space="preserve"> </w:t>
       </w:r>
       <w:r>
-        <w:t xml:space="preserve">དཀྱིལ་འཁོར། སྣར་ཐང་། པེ་ཅིན།</w:t>
+        <w:t xml:space="preserve">+དཀྱིལ་འཁོར། སྣར་ཐང་། པེ་ཅིན།</w:t>
       </w:r>
     </w:p>
   </w:footnote>
@@ -1397,7 +1397,7 @@
         <w:t xml:space="preserve"> </w:t>
       </w:r>
       <w:r>
-        <w:t xml:space="preserve">ཤ། སྣར་ཐང་། པེ་ཅིན།</w:t>
+        <w:t xml:space="preserve">+ཤ། སྣར་ཐང་། པེ་ཅིན།</w:t>
       </w:r>
     </w:p>
   </w:footnote>
@@ -1435,7 +1435,7 @@
         <w:t xml:space="preserve"> </w:t>
       </w:r>
       <w:r>
-        <w:t xml:space="preserve">ཧཱ། སྣར་ཐང་། པེ་ཅིན།</w:t>
+        <w:t xml:space="preserve">+ཧཱ། སྣར་ཐང་། པེ་ཅིན།</w:t>
       </w:r>
     </w:p>
   </w:footnote>
@@ -1853,7 +1853,7 @@
         <w:t xml:space="preserve"> </w:t>
       </w:r>
       <w:r>
-        <w:t xml:space="preserve">དང། སྣར་ཐང་། པེ་ཅིན།</w:t>
+        <w:t xml:space="preserve">+དང། སྣར་ཐང་། པེ་ཅིན།</w:t>
       </w:r>
     </w:p>
   </w:footnote>
@@ -2134,7 +2134,7 @@
     </w:lvl>
   </w:abstractNum>
   <w:abstractNum w:abstractNumId="990">
-    <w:nsid w:val="f454cc44"/>
+    <w:nsid w:val="b3964d1e"/>
     <w:multiLevelType w:val="multilevel"/>
     <w:lvl w:ilvl="0">
       <w:numFmt w:val="bullet"/>
